--- a/服务器信息.docx
+++ b/服务器信息.docx
@@ -8,79 +8,6 @@
           <w:rFonts w:hint="eastAsia"/>
         </w:rPr>
       </w:pPr>
-      <w:r>
-        <w:rPr>
-          <w:rFonts w:hint="eastAsia"/>
-        </w:rPr>
-        <w:t>外网面板地址: https://103.42.28.146:30184/bb38b5fb</w:t>
-      </w:r>
-    </w:p>
-    <w:p>
-      <w:pPr>
-        <w:rPr>
-          <w:rFonts w:hint="eastAsia"/>
-        </w:rPr>
-      </w:pPr>
-      <w:r>
-        <w:rPr>
-          <w:rFonts w:hint="eastAsia"/>
-        </w:rPr>
-        <w:t xml:space="preserve"> 内网面板地址: https://103.42.28.146:30184/bb38b5fb</w:t>
-      </w:r>
-    </w:p>
-    <w:p>
-      <w:pPr>
-        <w:rPr>
-          <w:rFonts w:hint="eastAsia"/>
-        </w:rPr>
-      </w:pPr>
-      <w:r>
-        <w:rPr>
-          <w:rFonts w:hint="eastAsia"/>
-        </w:rPr>
-        <w:t xml:space="preserve"> username: uudxfabc</w:t>
-      </w:r>
-    </w:p>
-    <w:p>
-      <w:pPr>
-        <w:rPr>
-          <w:rFonts w:hint="eastAsia"/>
-        </w:rPr>
-      </w:pPr>
-      <w:r>
-        <w:rPr>
-          <w:rFonts w:hint="eastAsia"/>
-        </w:rPr>
-        <w:t xml:space="preserve"> password: c37782db</w:t>
-      </w:r>
-    </w:p>
-    <w:p>
-      <w:pPr>
-        <w:rPr>
-          <w:rFonts w:hint="eastAsia"/>
-        </w:rPr>
-      </w:pPr>
-    </w:p>
-    <w:p>
-      <w:pPr>
-        <w:rPr>
-          <w:rFonts w:hint="eastAsia"/>
-        </w:rPr>
-      </w:pPr>
-    </w:p>
-    <w:p>
-      <w:pPr>
-        <w:rPr>
-          <w:rFonts w:hint="eastAsia"/>
-        </w:rPr>
-      </w:pPr>
-    </w:p>
-    <w:p>
-      <w:pPr>
-        <w:rPr>
-          <w:rFonts w:hint="eastAsia"/>
-        </w:rPr>
-      </w:pPr>
     </w:p>
     <w:p>
       <w:pPr>
@@ -98,6 +25,8 @@
         </w:rPr>
         <w:t>Root密码</w:t>
       </w:r>
+      <w:bookmarkStart w:id="0" w:name="_GoBack"/>
+      <w:bookmarkEnd w:id="0"/>
     </w:p>
     <w:p>
       <w:pPr>
@@ -184,406 +113,6 @@
         </w:rPr>
         <w:t>-----------------------------------</w:t>
       </w:r>
-    </w:p>
-    <w:p>
-      <w:pPr>
-        <w:pStyle w:val="2"/>
-        <w:bidi w:val="0"/>
-        <w:rPr>
-          <w:rFonts w:hint="eastAsia"/>
-          <w:lang w:val="en-US" w:eastAsia="zh-CN"/>
-        </w:rPr>
-      </w:pPr>
-    </w:p>
-    <w:p>
-      <w:pPr>
-        <w:rPr>
-          <w:rFonts w:hint="eastAsia"/>
-          <w:lang w:val="en-US" w:eastAsia="zh-CN"/>
-        </w:rPr>
-      </w:pPr>
-    </w:p>
-    <w:p>
-      <w:pPr>
-        <w:pStyle w:val="2"/>
-        <w:bidi w:val="0"/>
-        <w:rPr>
-          <w:rFonts w:hint="eastAsia"/>
-          <w:lang w:val="en-US" w:eastAsia="zh-CN"/>
-        </w:rPr>
-      </w:pPr>
-      <w:r>
-        <w:rPr>
-          <w:rFonts w:hint="eastAsia"/>
-          <w:lang w:val="en-US" w:eastAsia="zh-CN"/>
-        </w:rPr>
-        <w:t>Dev环境</w:t>
-      </w:r>
-    </w:p>
-    <w:p>
-      <w:pPr>
-        <w:rPr>
-          <w:rFonts w:hint="default"/>
-          <w:lang w:val="en-US" w:eastAsia="zh-CN"/>
-        </w:rPr>
-      </w:pPr>
-      <w:r>
-        <w:rPr>
-          <w:rFonts w:hint="default"/>
-          <w:lang w:val="en-US" w:eastAsia="zh-CN"/>
-        </w:rPr>
-        <w:t xml:space="preserve">主IP: 45.135.237.42 </w:t>
-      </w:r>
-    </w:p>
-    <w:p>
-      <w:pPr>
-        <w:rPr>
-          <w:rFonts w:hint="default"/>
-          <w:lang w:val="en-US" w:eastAsia="zh-CN"/>
-        </w:rPr>
-      </w:pPr>
-    </w:p>
-    <w:p>
-      <w:pPr>
-        <w:rPr>
-          <w:rFonts w:hint="default"/>
-          <w:lang w:val="en-US" w:eastAsia="zh-CN"/>
-        </w:rPr>
-      </w:pPr>
-      <w:r>
-        <w:rPr>
-          <w:rFonts w:hint="default"/>
-          <w:lang w:val="en-US" w:eastAsia="zh-CN"/>
-        </w:rPr>
-        <w:t>账号: root</w:t>
-      </w:r>
-    </w:p>
-    <w:p>
-      <w:pPr>
-        <w:rPr>
-          <w:rFonts w:hint="default"/>
-          <w:lang w:val="en-US" w:eastAsia="zh-CN"/>
-        </w:rPr>
-      </w:pPr>
-      <w:r>
-        <w:rPr>
-          <w:rFonts w:hint="default"/>
-          <w:lang w:val="en-US" w:eastAsia="zh-CN"/>
-        </w:rPr>
-        <w:t>密码: q5UX2b4xdDhKX27m</w:t>
-      </w:r>
-    </w:p>
-    <w:p>
-      <w:pPr>
-        <w:rPr>
-          <w:rFonts w:hint="default"/>
-          <w:lang w:val="en-US" w:eastAsia="zh-CN"/>
-        </w:rPr>
-      </w:pPr>
-      <w:r>
-        <w:rPr>
-          <w:rFonts w:hint="default"/>
-          <w:lang w:val="en-US" w:eastAsia="zh-CN"/>
-        </w:rPr>
-        <w:t>远程端口: 19215</w:t>
-      </w:r>
-    </w:p>
-    <w:p>
-      <w:pPr>
-        <w:rPr>
-          <w:rFonts w:hint="default"/>
-          <w:lang w:val="en-US" w:eastAsia="zh-CN"/>
-        </w:rPr>
-      </w:pPr>
-      <w:r>
-        <w:rPr>
-          <w:rFonts w:hint="default"/>
-          <w:lang w:val="en-US" w:eastAsia="zh-CN"/>
-        </w:rPr>
-        <w:t>系统: ubuntu 22.04</w:t>
-      </w:r>
-    </w:p>
-    <w:p>
-      <w:pPr>
-        <w:rPr>
-          <w:rFonts w:hint="default"/>
-          <w:lang w:val="en-US" w:eastAsia="zh-CN"/>
-        </w:rPr>
-      </w:pPr>
-    </w:p>
-    <w:p>
-      <w:pPr>
-        <w:rPr>
-          <w:rFonts w:hint="default"/>
-          <w:lang w:val="en-US" w:eastAsia="zh-CN"/>
-        </w:rPr>
-      </w:pPr>
-    </w:p>
-    <w:p>
-      <w:pPr>
-        <w:rPr>
-          <w:rFonts w:hint="eastAsia"/>
-          <w:lang w:val="en-US" w:eastAsia="zh-CN"/>
-        </w:rPr>
-      </w:pPr>
-      <w:r>
-        <w:rPr>
-          <w:rFonts w:hint="eastAsia"/>
-          <w:lang w:val="en-US" w:eastAsia="zh-CN"/>
-        </w:rPr>
-        <w:t xml:space="preserve"> ==================================================================</w:t>
-      </w:r>
-    </w:p>
-    <w:p>
-      <w:pPr>
-        <w:rPr>
-          <w:rFonts w:hint="eastAsia"/>
-          <w:lang w:val="en-US" w:eastAsia="zh-CN"/>
-        </w:rPr>
-      </w:pPr>
-      <w:r>
-        <w:rPr>
-          <w:rFonts w:hint="eastAsia"/>
-          <w:lang w:val="en-US" w:eastAsia="zh-CN"/>
-        </w:rPr>
-        <w:t xml:space="preserve"> 宝塔纯净版安装完成! Congratulations! Installed successfully!</w:t>
-      </w:r>
-    </w:p>
-    <w:p>
-      <w:pPr>
-        <w:rPr>
-          <w:rFonts w:hint="eastAsia"/>
-          <w:lang w:val="en-US" w:eastAsia="zh-CN"/>
-        </w:rPr>
-      </w:pPr>
-      <w:r>
-        <w:rPr>
-          <w:rFonts w:hint="eastAsia"/>
-          <w:lang w:val="en-US" w:eastAsia="zh-CN"/>
-        </w:rPr>
-        <w:t xml:space="preserve"> ========================面板账户登录信息==========================</w:t>
-      </w:r>
-    </w:p>
-    <w:p>
-      <w:pPr>
-        <w:rPr>
-          <w:rFonts w:hint="eastAsia"/>
-          <w:lang w:val="en-US" w:eastAsia="zh-CN"/>
-        </w:rPr>
-      </w:pPr>
-    </w:p>
-    <w:p>
-      <w:pPr>
-        <w:rPr>
-          <w:rFonts w:hint="eastAsia"/>
-          <w:lang w:val="en-US" w:eastAsia="zh-CN"/>
-        </w:rPr>
-      </w:pPr>
-      <w:r>
-        <w:rPr>
-          <w:rFonts w:hint="eastAsia"/>
-          <w:lang w:val="en-US" w:eastAsia="zh-CN"/>
-        </w:rPr>
-        <w:t xml:space="preserve"> 【云服务器】请在安全组放行 11099 端口</w:t>
-      </w:r>
-    </w:p>
-    <w:p>
-      <w:pPr>
-        <w:rPr>
-          <w:rFonts w:hint="eastAsia"/>
-          <w:lang w:val="en-US" w:eastAsia="zh-CN"/>
-        </w:rPr>
-      </w:pPr>
-      <w:r>
-        <w:rPr>
-          <w:rFonts w:hint="eastAsia"/>
-          <w:lang w:val="en-US" w:eastAsia="zh-CN"/>
-        </w:rPr>
-        <w:t xml:space="preserve"> 外网面板地址: http://45.135.237.42:11099/b6156961</w:t>
-      </w:r>
-    </w:p>
-    <w:p>
-      <w:pPr>
-        <w:rPr>
-          <w:rFonts w:hint="eastAsia"/>
-          <w:lang w:val="en-US" w:eastAsia="zh-CN"/>
-        </w:rPr>
-      </w:pPr>
-      <w:r>
-        <w:rPr>
-          <w:rFonts w:hint="eastAsia"/>
-          <w:lang w:val="en-US" w:eastAsia="zh-CN"/>
-        </w:rPr>
-        <w:t xml:space="preserve"> 内网面板地址: http://45.135.237.42:11099/b6156961</w:t>
-      </w:r>
-    </w:p>
-    <w:p>
-      <w:pPr>
-        <w:rPr>
-          <w:rFonts w:hint="eastAsia"/>
-          <w:lang w:val="en-US" w:eastAsia="zh-CN"/>
-        </w:rPr>
-      </w:pPr>
-      <w:r>
-        <w:rPr>
-          <w:rFonts w:hint="eastAsia"/>
-          <w:lang w:val="en-US" w:eastAsia="zh-CN"/>
-        </w:rPr>
-        <w:t xml:space="preserve"> username: pulnk5yu</w:t>
-      </w:r>
-    </w:p>
-    <w:p>
-      <w:pPr>
-        <w:rPr>
-          <w:rFonts w:hint="eastAsia"/>
-          <w:lang w:val="en-US" w:eastAsia="zh-CN"/>
-        </w:rPr>
-      </w:pPr>
-      <w:r>
-        <w:rPr>
-          <w:rFonts w:hint="eastAsia"/>
-          <w:lang w:val="en-US" w:eastAsia="zh-CN"/>
-        </w:rPr>
-        <w:t xml:space="preserve"> password: c17afadf</w:t>
-      </w:r>
-    </w:p>
-    <w:p>
-      <w:pPr>
-        <w:rPr>
-          <w:rFonts w:hint="eastAsia"/>
-          <w:lang w:val="en-US" w:eastAsia="zh-CN"/>
-        </w:rPr>
-      </w:pPr>
-    </w:p>
-    <w:p>
-      <w:pPr>
-        <w:rPr>
-          <w:rFonts w:hint="eastAsia"/>
-          <w:lang w:val="en-US" w:eastAsia="zh-CN"/>
-        </w:rPr>
-      </w:pPr>
-      <w:r>
-        <w:rPr>
-          <w:rFonts w:hint="eastAsia"/>
-          <w:lang w:val="en-US" w:eastAsia="zh-CN"/>
-        </w:rPr>
-        <w:t xml:space="preserve"> =========================打开面板前请看===========================</w:t>
-      </w:r>
-    </w:p>
-    <w:p>
-      <w:pPr>
-        <w:rPr>
-          <w:rFonts w:hint="eastAsia"/>
-          <w:lang w:val="en-US" w:eastAsia="zh-CN"/>
-        </w:rPr>
-      </w:pPr>
-      <w:r>
-        <w:rPr>
-          <w:rFonts w:hint="eastAsia"/>
-          <w:lang w:val="en-US" w:eastAsia="zh-CN"/>
-        </w:rPr>
-        <w:t xml:space="preserve"> 【云服务器】请在安全组放行 11099 端口</w:t>
-      </w:r>
-    </w:p>
-    <w:p>
-      <w:pPr>
-        <w:rPr>
-          <w:rFonts w:hint="eastAsia"/>
-          <w:lang w:val="en-US" w:eastAsia="zh-CN"/>
-        </w:rPr>
-      </w:pPr>
-      <w:r>
-        <w:rPr>
-          <w:rFonts w:hint="eastAsia"/>
-          <w:lang w:val="en-US" w:eastAsia="zh-CN"/>
-        </w:rPr>
-        <w:t xml:space="preserve"> 因默认启用自签证书https加密访问，浏览器将提示不安全</w:t>
-      </w:r>
-    </w:p>
-    <w:p>
-      <w:pPr>
-        <w:rPr>
-          <w:rFonts w:hint="eastAsia"/>
-          <w:lang w:val="en-US" w:eastAsia="zh-CN"/>
-        </w:rPr>
-      </w:pPr>
-      <w:r>
-        <w:rPr>
-          <w:rFonts w:hint="eastAsia"/>
-          <w:lang w:val="en-US" w:eastAsia="zh-CN"/>
-        </w:rPr>
-        <w:t xml:space="preserve"> 点击【高级】-【继续访问】或【接受风险并继续】访问</w:t>
-      </w:r>
-    </w:p>
-    <w:p>
-      <w:pPr>
-        <w:rPr>
-          <w:rFonts w:hint="eastAsia"/>
-          <w:lang w:val="en-US" w:eastAsia="zh-CN"/>
-        </w:rPr>
-      </w:pPr>
-      <w:r>
-        <w:rPr>
-          <w:rFonts w:hint="eastAsia"/>
-          <w:lang w:val="en-US" w:eastAsia="zh-CN"/>
-        </w:rPr>
-        <w:t xml:space="preserve"> 宝塔纯净版顶尖站长群 https://tg.HostCLi.com </w:t>
-      </w:r>
-    </w:p>
-    <w:p>
-      <w:pPr>
-        <w:rPr>
-          <w:rFonts w:hint="eastAsia"/>
-          <w:lang w:val="en-US" w:eastAsia="zh-CN"/>
-        </w:rPr>
-      </w:pPr>
-      <w:r>
-        <w:rPr>
-          <w:rFonts w:hint="eastAsia"/>
-          <w:lang w:val="en-US" w:eastAsia="zh-CN"/>
-        </w:rPr>
-        <w:t xml:space="preserve"> ==================================================================</w:t>
-      </w:r>
-    </w:p>
-    <w:p>
-      <w:pPr>
-        <w:rPr>
-          <w:rFonts w:hint="eastAsia"/>
-          <w:lang w:val="en-US" w:eastAsia="zh-CN"/>
-        </w:rPr>
-      </w:pPr>
-    </w:p>
-    <w:p>
-      <w:pPr>
-        <w:rPr>
-          <w:rFonts w:hint="eastAsia"/>
-          <w:lang w:val="en-US" w:eastAsia="zh-CN"/>
-        </w:rPr>
-      </w:pPr>
-    </w:p>
-    <w:p>
-      <w:pPr>
-        <w:rPr>
-          <w:rFonts w:hint="eastAsia"/>
-          <w:lang w:val="en-US" w:eastAsia="zh-CN"/>
-        </w:rPr>
-      </w:pPr>
-    </w:p>
-    <w:p>
-      <w:pPr>
-        <w:rPr>
-          <w:rFonts w:hint="eastAsia"/>
-          <w:lang w:val="en-US" w:eastAsia="zh-CN"/>
-        </w:rPr>
-      </w:pPr>
-    </w:p>
-    <w:p>
-      <w:pPr>
-        <w:rPr>
-          <w:rFonts w:hint="eastAsia"/>
-          <w:lang w:val="en-US" w:eastAsia="zh-CN"/>
-        </w:rPr>
-      </w:pPr>
     </w:p>
     <w:p>
       <w:pPr>
@@ -1652,6 +1181,7 @@
             <w:insideH w:val="none" w:color="auto" w:sz="0" w:space="0"/>
             <w:insideV w:val="none" w:color="auto" w:sz="0" w:space="0"/>
           </w:tblBorders>
+          <w:shd w:val="clear" w:color="auto" w:fill="auto"/>
           <w:tblCellMar>
             <w:top w:w="0" w:type="dxa"/>
             <w:left w:w="108" w:type="dxa"/>
@@ -13452,8 +12982,6 @@
           <w:lang w:val="en-US" w:eastAsia="zh-CN"/>
         </w:rPr>
       </w:pPr>
-      <w:bookmarkStart w:id="0" w:name="_GoBack"/>
-      <w:bookmarkEnd w:id="0"/>
       <w:r>
         <w:rPr>
           <w:rFonts w:hint="eastAsia"/>

--- a/服务器信息.docx
+++ b/服务器信息.docx
@@ -25,8 +25,6 @@
         </w:rPr>
         <w:t>Root密码</w:t>
       </w:r>
-      <w:bookmarkStart w:id="0" w:name="_GoBack"/>
-      <w:bookmarkEnd w:id="0"/>
     </w:p>
     <w:p>
       <w:pPr>
@@ -259,7 +257,7 @@
           <w:rFonts w:hint="eastAsia"/>
           <w:lang w:val="en-US" w:eastAsia="zh-CN"/>
         </w:rPr>
-        <w:t xml:space="preserve"> username: qw1j0z7j </w:t>
+        <w:t> username: qw1j0z7j</w:t>
       </w:r>
     </w:p>
     <w:p>
@@ -594,10 +592,145 @@
     </w:p>
     <w:p>
       <w:pPr>
-        <w:rPr>
-          <w:rFonts w:hint="default" w:ascii="宋体" w:hAnsi="宋体" w:eastAsia="宋体" w:cs="宋体"/>
-          <w:sz w:val="24"/>
-          <w:szCs w:val="24"/>
+        <w:pStyle w:val="2"/>
+        <w:bidi w:val="0"/>
+        <w:rPr>
+          <w:rFonts w:hint="default"/>
+          <w:lang w:val="en-US" w:eastAsia="zh-CN"/>
+        </w:rPr>
+      </w:pPr>
+      <w:r>
+        <w:rPr>
+          <w:rFonts w:hint="default"/>
+          <w:lang w:val="en-US" w:eastAsia="zh-CN"/>
+        </w:rPr>
+        <w:t>Dapp交易所咨询</w:t>
+      </w:r>
+    </w:p>
+    <w:p>
+      <w:pPr>
+        <w:rPr>
+          <w:rFonts w:hint="default"/>
+          <w:lang w:val="en-US" w:eastAsia="zh-CN"/>
+        </w:rPr>
+      </w:pPr>
+      <w:r>
+        <w:rPr>
+          <w:rFonts w:hint="default"/>
+          <w:lang w:val="en-US" w:eastAsia="zh-CN"/>
+        </w:rPr>
+        <w:t>IP：45.135.237.198</w:t>
+      </w:r>
+    </w:p>
+    <w:p>
+      <w:pPr>
+        <w:rPr>
+          <w:rFonts w:hint="default"/>
+          <w:lang w:val="en-US" w:eastAsia="zh-CN"/>
+        </w:rPr>
+      </w:pPr>
+      <w:r>
+        <w:rPr>
+          <w:rFonts w:hint="default"/>
+          <w:lang w:val="en-US" w:eastAsia="zh-CN"/>
+        </w:rPr>
+        <w:t>用户名：root</w:t>
+      </w:r>
+    </w:p>
+    <w:p>
+      <w:pPr>
+        <w:rPr>
+          <w:rFonts w:hint="default"/>
+          <w:lang w:val="en-US" w:eastAsia="zh-CN"/>
+        </w:rPr>
+      </w:pPr>
+      <w:r>
+        <w:rPr>
+          <w:rFonts w:hint="default"/>
+          <w:lang w:val="en-US" w:eastAsia="zh-CN"/>
+        </w:rPr>
+        <w:t>密码：QW6H5ywuEZ01</w:t>
+      </w:r>
+    </w:p>
+    <w:p>
+      <w:pPr>
+        <w:rPr>
+          <w:rFonts w:hint="default"/>
+          <w:lang w:val="en-US" w:eastAsia="zh-CN"/>
+        </w:rPr>
+      </w:pPr>
+      <w:r>
+        <w:rPr>
+          <w:rFonts w:hint="default"/>
+          <w:lang w:val="en-US" w:eastAsia="zh-CN"/>
+        </w:rPr>
+        <w:t>端口：10660</w:t>
+      </w:r>
+    </w:p>
+    <w:p>
+      <w:pPr>
+        <w:rPr>
+          <w:rFonts w:hint="default"/>
+          <w:lang w:val="en-US" w:eastAsia="zh-CN"/>
+        </w:rPr>
+      </w:pPr>
+      <w:r>
+        <w:rPr>
+          <w:rFonts w:hint="default"/>
+          <w:lang w:val="en-US" w:eastAsia="zh-CN"/>
+        </w:rPr>
+        <w:t>外网面板地址: http://45.135.237.198:23883/177400a1</w:t>
+      </w:r>
+    </w:p>
+    <w:p>
+      <w:pPr>
+        <w:rPr>
+          <w:rFonts w:hint="default"/>
+          <w:lang w:val="en-US" w:eastAsia="zh-CN"/>
+        </w:rPr>
+      </w:pPr>
+      <w:r>
+        <w:rPr>
+          <w:rFonts w:hint="default"/>
+          <w:lang w:val="en-US" w:eastAsia="zh-CN"/>
+        </w:rPr>
+        <w:t xml:space="preserve"> 内网面板地址: http://45.135.237.198:23883/177400a1</w:t>
+      </w:r>
+    </w:p>
+    <w:p>
+      <w:pPr>
+        <w:rPr>
+          <w:rFonts w:hint="default"/>
+          <w:lang w:val="en-US" w:eastAsia="zh-CN"/>
+        </w:rPr>
+      </w:pPr>
+      <w:r>
+        <w:rPr>
+          <w:rFonts w:hint="default"/>
+          <w:lang w:val="en-US" w:eastAsia="zh-CN"/>
+        </w:rPr>
+        <w:t xml:space="preserve"> username: ogcyxoxt</w:t>
+      </w:r>
+    </w:p>
+    <w:p>
+      <w:pPr>
+        <w:rPr>
+          <w:rFonts w:hint="default"/>
+          <w:lang w:val="en-US" w:eastAsia="zh-CN"/>
+        </w:rPr>
+      </w:pPr>
+      <w:r>
+        <w:rPr>
+          <w:rFonts w:hint="default"/>
+          <w:lang w:val="en-US" w:eastAsia="zh-CN"/>
+        </w:rPr>
+        <w:t xml:space="preserve"> password: eb6ca282</w:t>
+      </w:r>
+    </w:p>
+    <w:p>
+      <w:pPr>
+        <w:rPr>
+          <w:rFonts w:hint="default"/>
           <w:lang w:val="en-US" w:eastAsia="zh-CN"/>
         </w:rPr>
       </w:pPr>
@@ -1572,6 +1705,29 @@
     <w:p>
       <w:pPr>
         <w:rPr>
+          <w:rFonts w:hint="default"/>
+          <w:lang w:val="en-US" w:eastAsia="zh-CN"/>
+        </w:rPr>
+      </w:pPr>
+      <w:r>
+        <w:rPr>
+          <w:rFonts w:hint="eastAsia"/>
+          <w:lang w:val="en-US" w:eastAsia="zh-CN"/>
+        </w:rPr>
+        <w:t>Alltick: 1d24afa1d8d7f9d846e0f27d4c46469c-c-app</w:t>
+      </w:r>
+    </w:p>
+    <w:p>
+      <w:pPr>
+        <w:rPr>
+          <w:rFonts w:hint="eastAsia"/>
+          <w:lang w:val="en-US" w:eastAsia="zh-CN"/>
+        </w:rPr>
+      </w:pPr>
+    </w:p>
+    <w:p>
+      <w:pPr>
+        <w:rPr>
           <w:rFonts w:hint="eastAsia"/>
           <w:lang w:val="en-US" w:eastAsia="zh-CN"/>
         </w:rPr>
@@ -1993,6 +2149,44 @@
     <w:p>
       <w:pPr>
         <w:rPr>
+          <w:rFonts w:hint="eastAsia"/>
+          <w:lang w:val="en-US" w:eastAsia="zh-CN"/>
+        </w:rPr>
+      </w:pPr>
+    </w:p>
+    <w:p>
+      <w:pPr>
+        <w:rPr>
+          <w:rFonts w:hint="eastAsia"/>
+          <w:lang w:val="en-US" w:eastAsia="zh-CN"/>
+        </w:rPr>
+      </w:pPr>
+      <w:r>
+        <w:rPr>
+          <w:rFonts w:hint="eastAsia"/>
+          <w:lang w:val="en-US" w:eastAsia="zh-CN"/>
+        </w:rPr>
+        <w:t>班固key: BAD038FD85C14486919CFC062566EE72</w:t>
+      </w:r>
+    </w:p>
+    <w:p>
+      <w:pPr>
+        <w:rPr>
+          <w:rFonts w:hint="default"/>
+          <w:lang w:val="en-US" w:eastAsia="zh-CN"/>
+        </w:rPr>
+      </w:pPr>
+      <w:r>
+        <w:rPr>
+          <w:rFonts w:hint="eastAsia"/>
+          <w:lang w:val="en-US" w:eastAsia="zh-CN"/>
+        </w:rPr>
+        <w:t>部署了万风的中转项目</w:t>
+      </w:r>
+    </w:p>
+    <w:p>
+      <w:pPr>
+        <w:rPr>
           <w:rFonts w:hint="default"/>
           <w:lang w:val="en-US" w:eastAsia="zh-CN"/>
         </w:rPr>
@@ -2907,14 +3101,6 @@
         </w:rPr>
         <w:t>交易所咨询3.15 8.30</w:t>
       </w:r>
-    </w:p>
-    <w:p>
-      <w:pPr>
-        <w:rPr>
-          <w:rFonts w:hint="eastAsia"/>
-          <w:lang w:val="en-US" w:eastAsia="zh-CN"/>
-        </w:rPr>
-      </w:pPr>
     </w:p>
     <w:p>
       <w:pPr>
@@ -12632,6 +12818,13 @@
       </w:pPr>
       <w:r>
         <w:rPr>
+          <w:rFonts w:hint="eastAsia"/>
+          <w:lang w:val="en-US" w:eastAsia="zh-CN"/>
+        </w:rPr>
+        <w:t>------</w:t>
+      </w:r>
+      <w:r>
+        <w:rPr>
           <w:rFonts w:hint="default"/>
           <w:lang w:val="en-US" w:eastAsia="zh-CN"/>
         </w:rPr>
@@ -12831,7 +13024,7 @@
         <w:pStyle w:val="2"/>
         <w:bidi w:val="0"/>
         <w:rPr>
-          <w:rFonts w:hint="default"/>
+          <w:rFonts w:hint="eastAsia"/>
           <w:lang w:val="en-US" w:eastAsia="zh-CN"/>
         </w:rPr>
       </w:pPr>
@@ -12841,6 +13034,21 @@
           <w:lang w:val="en-US" w:eastAsia="zh-CN"/>
         </w:rPr>
         <w:t>万风虚拟币盘对接7.2-证书12.15</w:t>
+      </w:r>
+    </w:p>
+    <w:p>
+      <w:pPr>
+        <w:rPr>
+          <w:rFonts w:hint="default"/>
+          <w:lang w:val="en-US" w:eastAsia="zh-CN"/>
+        </w:rPr>
+      </w:pPr>
+      <w:r>
+        <w:rPr>
+          <w:rFonts w:hint="eastAsia"/>
+          <w:lang w:val="en-US" w:eastAsia="zh-CN"/>
+        </w:rPr>
+        <w:t>获取外汇数据的代码存在问题，有个中转的项目，部署在黄金台815</w:t>
       </w:r>
     </w:p>
     <w:p>
@@ -12982,6 +13190,15 @@
           <w:lang w:val="en-US" w:eastAsia="zh-CN"/>
         </w:rPr>
       </w:pPr>
+      <w:r>
+        <w:rPr>
+          <w:rFonts w:hint="eastAsia"/>
+          <w:lang w:val="en-US" w:eastAsia="zh-CN"/>
+        </w:rPr>
+        <w:t>000000</w:t>
+      </w:r>
+      <w:bookmarkStart w:id="0" w:name="_GoBack"/>
+      <w:bookmarkEnd w:id="0"/>
       <w:r>
         <w:rPr>
           <w:rFonts w:hint="eastAsia"/>
